--- a/mike-paper-reviews-500/split-reviews-docx/Review_235.docx
+++ b/mike-paper-reviews-500/split-reviews-docx/Review_235.docx
@@ -7,7 +7,7 @@
         <w:pStyle w:val="Normal"/>
       </w:pPr>
       <w:r>
-        <w:t>⚡️🚀המאמר היומי של מייק 27.06.24:⚡️🚀</w:t>
+        <w:t>⚡️🚀המאמר היומי של מייק 25.06.24:⚡️🚀</w:t>
       </w:r>
     </w:p>
     <w:p>
@@ -15,7 +15,7 @@
         <w:pStyle w:val="Normal"/>
       </w:pPr>
       <w:r>
-        <w:t>Probing the Decision Boundaries of In-context Learning in Large Language Models</w:t>
+        <w:t>Improving Reinforcement Learning from Human Feedback with Efficient Reward Model Ensemble</w:t>
       </w:r>
     </w:p>
     <w:p>
@@ -23,7 +23,7 @@
         <w:pStyle w:val="Normal"/>
       </w:pPr>
       <w:r>
-        <w:t xml:space="preserve"> המאמר הזה מדגים בפעם מי יודע מה שיש משימות שמודלי שפה מתקשים בהם מאוד אבל אם נסביר לו את המשימה ב״שפתו״ הוא די מצליח להסתדר איתה. הפעם המשימה היא סיווג מולטיקלאס - כלומר אנו מספקים למודל כמה זוגות של וקטורי x והלייבל שלו y. הווקטורים ניתנים להפרדה בצורה לינארית על ידי ישר מסוים כלומר נמצאים בשני צידיו (של הישר). זה ה-context שלנו. לאחר מכן המודל מקבל נקודה x ומתבקש לחזות את הלייבל שלו y.</w:t>
+        <w:t>הסקירה הזו ממשיכה את קו הסקירות על המאמרים שמנסים לשפר שיטות RLHF לטיוב (instruction tuning או פשוט fine-tuning) של מודלי שפה. בחלק של שיטת RLHF (למשל PPO) אנו מאמנים מודל reward מבוסס על סט של שאלות ותשובות מדורגות על ידי המתייגים האנושיים. מטרה של מודל זה לספק ציון לזוג (שאלה, תשובה) כאשר ציון גבוה מצביע על תשובה טובה ורצויה. לאחר כן אנו מאמנים (מטייבים) מודל שפה כאשר המטרה היא מקסום של פונקציה reward תוך שמירת של משקלי המודל למשקלים שהתחלנו מהם (נמדד על ידי KL divergence בין התפלגויות הטוקנים של שני המודלים). כל זה מתבצע on-the-fly כאשר הדוגמאות נוצרות עלי ידי הגרסה העדכנית של המודל במהלך האימון.</w:t>
       </w:r>
     </w:p>
     <w:p>
@@ -31,7 +31,7 @@
         <w:pStyle w:val="Normal"/>
       </w:pPr>
       <w:r>
-        <w:t xml:space="preserve">המחברים  ניסו להבין עד כמה המודל מצליח לזהות את הלייבלים של הנקודות הנמצאות בין המינימום למקסימום של נקודות x שנתנו לא ב-context. בשביל כך הם חקרו את את התפלגות הטוקן הבא אחרי השאילתה עבור כל הקטגוריות עבור ערכי x שונים. באופן לא מפתיע המודל לא למד להפריד את הנקודות על ידי הישר אלא התכנס לקו הפרדה די פרוע ורחוק מהישר המפריד. הגדלת מספר הנקודות ב-context לא עזר ובנוסף קו ההפרדה היה רגיש לסדר הנקודות וגם לסימון של הלייבלים השונים. </w:t>
+        <w:t>הבעיה עם הגישה היא reward hacking כאשר למרות איבר הרגולריזציה (KL) המודל מתכנס למשקלים שמגיעים לערכים גבוהים של פונקציית reward כאשר המודל עצמו ״לא מספק את הסחורה״. המאמר מציע להשתמש בכמה מודלי reward כי ensemble זה תמיד טוב. הבעיה שלהחזיק יותר ממודל אחד בזמן האימון זה יקר מבחינת המשאבים. המאמר מציע שתי גישות להתגבר על זה:</w:t>
       </w:r>
     </w:p>
     <w:p>
@@ -39,7 +39,7 @@
         <w:pStyle w:val="Normal"/>
       </w:pPr>
       <w:r>
-        <w:t>אז המחברים גילו שפיינטיון של המודל על משימות דומות די עוזר למודל להתכנס לפתרון הנכון (גם לא מפתיע). ויש עוד כמה דרכים לגרום למודל לפתור את המשימה הפשוטה הזו.</w:t>
+        <w:t>מתחילים מאותו המודל (שפה)</w:t>
       </w:r>
     </w:p>
     <w:p>
@@ -47,7 +47,7 @@
         <w:pStyle w:val="Normal"/>
       </w:pPr>
       <w:r>
-        <w:t>אם אתם שואלים אותי למשימות כאלו יש לכם רגרסיה לוגיסטית….</w:t>
+        <w:t>לאמן מודלי reward זהים עם ראשים לינאריים (מאומנים) שונים. כך צריך לשמור רק מודל אחד והמשקלים עבור השכבה הלינארית עבור כל מודל.</w:t>
       </w:r>
     </w:p>
     <w:p>
@@ -55,7 +55,23 @@
         <w:pStyle w:val="Normal"/>
       </w:pPr>
       <w:r>
-        <w:t>https://arxiv.org/abs/2406.11233</w:t>
+        <w:t>לאמן כמה מודלי reward בשיטה של LoRa - כך נצטרך לשמור רק את תוספת המשקלים לכל שכבה שזה יכול להיות די זול מבחינת המשאבים</w:t>
+      </w:r>
+    </w:p>
+    <w:p>
+      <w:pPr>
+        <w:pStyle w:val="Normal"/>
+      </w:pPr>
+      <w:r>
+        <w:t>ואז אפשר לקחת ממוצע של ה-rewards של כל המודלים או את המינומום ביניהם- יש לא מעט אופציות…</w:t>
+      </w:r>
+    </w:p>
+    <w:p>
+      <w:pPr>
+        <w:pStyle w:val="Normal"/>
+      </w:pPr>
+      <w:r>
+        <w:t>https://arxiv.org/abs/2401.16635</w:t>
       </w:r>
     </w:p>
     <w:sectPr>
